--- a/TEMP/input/p028r_LC_ESC_++MHS_PHS_G2/tc_p028r.docx
+++ b/TEMP/input/p028r_LC_ESC_++MHS_PHS_G2/tc_p028r.docx
@@ -844,36 +844,14 @@
     <w:rPrDefault>
       <w:rPr>
         <w:rFonts w:ascii="Arial" w:cs="Arial" w:eastAsia="Arial" w:hAnsi="Arial"/>
-        <w:b w:val="0"/>
-        <w:i w:val="0"/>
-        <w:smallCaps w:val="0"/>
-        <w:strike w:val="0"/>
-        <w:color w:val="000000"/>
         <w:sz w:val="22"/>
         <w:szCs w:val="22"/>
-        <w:u w:val="none"/>
-        <w:shd w:fill="auto" w:val="clear"/>
-        <w:vertAlign w:val="baseline"/>
         <w:lang w:val="en"/>
       </w:rPr>
     </w:rPrDefault>
     <w:pPrDefault>
       <w:pPr>
-        <w:keepNext w:val="0"/>
-        <w:keepLines w:val="0"/>
-        <w:widowControl w:val="1"/>
-        <w:pBdr>
-          <w:top w:space="0" w:sz="0" w:val="nil"/>
-          <w:left w:space="0" w:sz="0" w:val="nil"/>
-          <w:bottom w:space="0" w:sz="0" w:val="nil"/>
-          <w:right w:space="0" w:sz="0" w:val="nil"/>
-          <w:between w:space="0" w:sz="0" w:val="nil"/>
-        </w:pBdr>
-        <w:shd w:fill="auto" w:val="clear"/>
-        <w:spacing w:after="0" w:before="0" w:line="276" w:lineRule="auto"/>
-        <w:ind w:left="0" w:right="0" w:firstLine="0"/>
-        <w:contextualSpacing w:val="0"/>
-        <w:jc w:val="left"/>
+        <w:spacing w:line="276" w:lineRule="auto"/>
       </w:pPr>
     </w:pPrDefault>
   </w:docDefaults>

--- a/TEMP/input/p028r_LC_ESC_++MHS_PHS_G2/tc_p028r.docx
+++ b/TEMP/input/p028r_LC_ESC_++MHS_PHS_G2/tc_p028r.docx
@@ -189,24 +189,7 @@
           <w:szCs w:val="18"/>
           <w:rtl w:val="0"/>
         </w:rPr>
-        <w:t xml:space="preserve">&lt;id&gt;</w:t>
-      </w:r>
-      <w:r>
-        <w:rPr>
-          <w:color w:val="000000"/>
-          <w:rtl w:val="0"/>
-        </w:rPr>
-        <w:t xml:space="preserve">p028r_1</w:t>
-      </w:r>
-      <w:r>
-        <w:rPr>
-          <w:rFonts w:ascii="Courier New" w:cs="Courier New" w:eastAsia="Courier New" w:hAnsi="Courier New"/>
-          <w:color w:val="7f6000"/>
-          <w:sz w:val="18"/>
-          <w:szCs w:val="18"/>
-          <w:rtl w:val="0"/>
-        </w:rPr>
-        <w:t xml:space="preserve">&lt;/id&gt;</w:t>
+        <w:t xml:space="preserve">&lt;id&gt;p028r_1&lt;/id&gt;</w:t>
       </w:r>
       <w:r>
         <w:rPr>

--- a/TEMP/input/p028r_LC_ESC_++MHS_PHS_G2/tc_p028r.docx
+++ b/TEMP/input/p028r_LC_ESC_++MHS_PHS_G2/tc_p028r.docx
@@ -810,7 +810,7 @@
     </w:p>
     <w:sectPr>
       <w:pgSz w:h="15840" w:w="12240"/>
-      <w:pgMar w:bottom="1440" w:top="1440" w:left="1440" w:right="1440" w:header="0"/>
+      <w:pgMar w:bottom="1440" w:top="1440" w:left="1440" w:right="1440" w:header="0" w:footer="720"/>
       <w:pgNumType w:start="1"/>
     </w:sectPr>
   </w:body>

--- a/TEMP/input/p028r_LC_ESC_++MHS_PHS_G2/tc_p028r.docx
+++ b/TEMP/input/p028r_LC_ESC_++MHS_PHS_G2/tc_p028r.docx
@@ -357,45 +357,6 @@
           <w:rtl w:val="0"/>
         </w:rPr>
         <w:t xml:space="preserve">&lt;/id&gt;</w:t>
-      </w:r>
-    </w:p>
-    <w:p>
-      <w:pPr>
-        <w:widowControl w:val="0"/>
-        <w:spacing w:line="331.20000000000005" w:lineRule="auto"/>
-        <w:contextualSpacing w:val="0"/>
-        <w:rPr>
-          <w:rFonts w:ascii="Courier New" w:cs="Courier New" w:eastAsia="Courier New" w:hAnsi="Courier New"/>
-          <w:color w:val="7f6000"/>
-          <w:sz w:val="18"/>
-          <w:szCs w:val="18"/>
-        </w:rPr>
-      </w:pPr>
-      <w:r>
-        <w:rPr>
-          <w:rFonts w:ascii="Courier New" w:cs="Courier New" w:eastAsia="Courier New" w:hAnsi="Courier New"/>
-          <w:color w:val="7f6000"/>
-          <w:sz w:val="18"/>
-          <w:szCs w:val="18"/>
-          <w:rtl w:val="0"/>
-        </w:rPr>
-        <w:t xml:space="preserve">&lt;margin&gt;</w:t>
-      </w:r>
-      <w:r>
-        <w:rPr>
-          <w:rtl w:val="0"/>
-        </w:rPr>
-        <w:t xml:space="preserve">left-middle</w:t>
-      </w:r>
-      <w:r>
-        <w:rPr>
-          <w:rFonts w:ascii="Courier New" w:cs="Courier New" w:eastAsia="Courier New" w:hAnsi="Courier New"/>
-          <w:color w:val="7f6000"/>
-          <w:sz w:val="18"/>
-          <w:szCs w:val="18"/>
-          <w:rtl w:val="0"/>
-        </w:rPr>
-        <w:t xml:space="preserve">&lt;/margin&gt;</w:t>
       </w:r>
     </w:p>
     <w:p>
@@ -460,6 +421,53 @@
         </w:pBdr>
         <w:shd w:fill="auto" w:val="clear"/>
         <w:contextualSpacing w:val="0"/>
+        <w:rPr>
+          <w:rFonts w:ascii="Courier New" w:cs="Courier New" w:eastAsia="Courier New" w:hAnsi="Courier New"/>
+          <w:color w:val="0000ff"/>
+          <w:sz w:val="18"/>
+          <w:szCs w:val="18"/>
+        </w:rPr>
+      </w:pPr>
+      <w:r>
+        <w:rPr>
+          <w:rFonts w:ascii="Courier New" w:cs="Courier New" w:eastAsia="Courier New" w:hAnsi="Courier New"/>
+          <w:color w:val="0000ff"/>
+          <w:sz w:val="18"/>
+          <w:szCs w:val="18"/>
+          <w:rtl w:val="0"/>
+        </w:rPr>
+        <w:t xml:space="preserve">&lt;/figure&gt;</w:t>
+      </w:r>
+    </w:p>
+    <w:p>
+      <w:pPr>
+        <w:widowControl w:val="0"/>
+        <w:pBdr>
+          <w:top w:space="0" w:sz="0" w:val="nil"/>
+          <w:left w:space="0" w:sz="0" w:val="nil"/>
+          <w:bottom w:space="0" w:sz="0" w:val="nil"/>
+          <w:right w:space="0" w:sz="0" w:val="nil"/>
+          <w:between w:space="0" w:sz="0" w:val="nil"/>
+        </w:pBdr>
+        <w:shd w:fill="auto" w:val="clear"/>
+        <w:contextualSpacing w:val="0"/>
+        <w:rPr>
+          <w:rFonts w:ascii="Courier New" w:cs="Courier New" w:eastAsia="Courier New" w:hAnsi="Courier New"/>
+          <w:color w:val="0000ff"/>
+          <w:sz w:val="18"/>
+          <w:szCs w:val="18"/>
+        </w:rPr>
+      </w:pPr>
+      <w:r>
+        <w:rPr>
+          <w:rtl w:val="0"/>
+        </w:rPr>
+      </w:r>
+    </w:p>
+    <w:p>
+      <w:pPr>
+        <w:widowControl w:val="0"/>
+        <w:contextualSpacing w:val="0"/>
         <w:rPr/>
       </w:pPr>
       <w:r>
@@ -470,7 +478,7 @@
           <w:szCs w:val="18"/>
           <w:rtl w:val="0"/>
         </w:rPr>
-        <w:t xml:space="preserve">&lt;caption&gt;&lt;man&gt;</w:t>
+        <w:t xml:space="preserve">&lt;ab&gt;</w:t>
       </w:r>
       <w:r>
         <w:rPr>
@@ -486,7 +494,7 @@
         <w:rPr>
           <w:rtl w:val="0"/>
         </w:rPr>
-        <w:t xml:space="preserve">right-top</w:t>
+        <w:t xml:space="preserve">right-middle</w:t>
       </w:r>
       <w:r>
         <w:rPr>
@@ -507,14 +515,6 @@
     <w:p>
       <w:pPr>
         <w:widowControl w:val="0"/>
-        <w:pBdr>
-          <w:top w:space="0" w:sz="0" w:val="nil"/>
-          <w:left w:space="0" w:sz="0" w:val="nil"/>
-          <w:bottom w:space="0" w:sz="0" w:val="nil"/>
-          <w:right w:space="0" w:sz="0" w:val="nil"/>
-          <w:between w:space="0" w:sz="0" w:val="nil"/>
-        </w:pBdr>
-        <w:shd w:fill="auto" w:val="clear"/>
         <w:contextualSpacing w:val="0"/>
         <w:rPr/>
       </w:pPr>
@@ -543,14 +543,6 @@
     <w:p>
       <w:pPr>
         <w:widowControl w:val="0"/>
-        <w:pBdr>
-          <w:top w:space="0" w:sz="0" w:val="nil"/>
-          <w:left w:space="0" w:sz="0" w:val="nil"/>
-          <w:bottom w:space="0" w:sz="0" w:val="nil"/>
-          <w:right w:space="0" w:sz="0" w:val="nil"/>
-          <w:between w:space="0" w:sz="0" w:val="nil"/>
-        </w:pBdr>
-        <w:shd w:fill="auto" w:val="clear"/>
         <w:contextualSpacing w:val="0"/>
         <w:rPr/>
       </w:pPr>
@@ -611,14 +603,6 @@
     <w:p>
       <w:pPr>
         <w:widowControl w:val="0"/>
-        <w:pBdr>
-          <w:top w:space="0" w:sz="0" w:val="nil"/>
-          <w:left w:space="0" w:sz="0" w:val="nil"/>
-          <w:bottom w:space="0" w:sz="0" w:val="nil"/>
-          <w:right w:space="0" w:sz="0" w:val="nil"/>
-          <w:between w:space="0" w:sz="0" w:val="nil"/>
-        </w:pBdr>
-        <w:shd w:fill="auto" w:val="clear"/>
         <w:contextualSpacing w:val="0"/>
         <w:rPr/>
       </w:pPr>
@@ -636,60 +620,33 @@
           <w:szCs w:val="18"/>
           <w:rtl w:val="0"/>
         </w:rPr>
-        <w:t xml:space="preserve">&lt;/man&gt;&lt;/caption&gt;</w:t>
-      </w:r>
-      <w:r>
-        <w:rPr>
-          <w:rtl w:val="0"/>
-        </w:rPr>
-      </w:r>
-    </w:p>
-    <w:p>
-      <w:pPr>
-        <w:widowControl w:val="0"/>
-        <w:pBdr>
-          <w:top w:space="0" w:sz="0" w:val="nil"/>
-          <w:left w:space="0" w:sz="0" w:val="nil"/>
-          <w:bottom w:space="0" w:sz="0" w:val="nil"/>
-          <w:right w:space="0" w:sz="0" w:val="nil"/>
-          <w:between w:space="0" w:sz="0" w:val="nil"/>
-        </w:pBdr>
-        <w:shd w:fill="auto" w:val="clear"/>
-        <w:contextualSpacing w:val="0"/>
-        <w:rPr/>
-      </w:pPr>
-      <w:r>
-        <w:rPr>
-          <w:rtl w:val="0"/>
-        </w:rPr>
-      </w:r>
-    </w:p>
-    <w:p>
-      <w:pPr>
-        <w:widowControl w:val="0"/>
-        <w:pBdr>
-          <w:top w:space="0" w:sz="0" w:val="nil"/>
-          <w:left w:space="0" w:sz="0" w:val="nil"/>
-          <w:bottom w:space="0" w:sz="0" w:val="nil"/>
-          <w:right w:space="0" w:sz="0" w:val="nil"/>
-          <w:between w:space="0" w:sz="0" w:val="nil"/>
-        </w:pBdr>
-        <w:shd w:fill="auto" w:val="clear"/>
-        <w:contextualSpacing w:val="0"/>
-        <w:rPr>
-          <w:color w:val="000000"/>
-        </w:rPr>
-      </w:pPr>
-      <w:r>
+        <w:t xml:space="preserve">&lt;/ab&gt;</w:t>
+      </w:r>
+      <w:r>
+        <w:rPr>
+          <w:rtl w:val="0"/>
+        </w:rPr>
+      </w:r>
+    </w:p>
+    <w:p>
+      <w:pPr>
+        <w:widowControl w:val="0"/>
+        <w:pBdr>
+          <w:top w:space="0" w:sz="0" w:val="nil"/>
+          <w:left w:space="0" w:sz="0" w:val="nil"/>
+          <w:bottom w:space="0" w:sz="0" w:val="nil"/>
+          <w:right w:space="0" w:sz="0" w:val="nil"/>
+          <w:between w:space="0" w:sz="0" w:val="nil"/>
+        </w:pBdr>
+        <w:shd w:fill="auto" w:val="clear"/>
+        <w:contextualSpacing w:val="0"/>
         <w:rPr>
           <w:rFonts w:ascii="Courier New" w:cs="Courier New" w:eastAsia="Courier New" w:hAnsi="Courier New"/>
           <w:color w:val="0000ff"/>
           <w:sz w:val="18"/>
           <w:szCs w:val="18"/>
-          <w:rtl w:val="0"/>
-        </w:rPr>
-        <w:t xml:space="preserve">&lt;/figure&gt;</w:t>
-      </w:r>
+        </w:rPr>
+      </w:pPr>
       <w:r>
         <w:rPr>
           <w:rtl w:val="0"/>

--- a/TEMP/input/p028r_LC_ESC_++MHS_PHS_G2/tc_p028r.docx
+++ b/TEMP/input/p028r_LC_ESC_++MHS_PHS_G2/tc_p028r.docx
@@ -15,7 +15,6 @@
           <w:between w:space="0" w:sz="0" w:val="nil"/>
         </w:pBdr>
         <w:shd w:fill="auto" w:val="clear"/>
-        <w:contextualSpacing w:val="0"/>
         <w:rPr>
           <w:color w:val="000000"/>
         </w:rPr>
@@ -66,7 +65,6 @@
           <w:between w:space="0" w:sz="0" w:val="nil"/>
         </w:pBdr>
         <w:shd w:fill="auto" w:val="clear"/>
-        <w:contextualSpacing w:val="0"/>
         <w:rPr>
           <w:color w:val="000000"/>
         </w:rPr>
@@ -122,29 +120,27 @@
           <w:between w:space="0" w:sz="0" w:val="nil"/>
         </w:pBdr>
         <w:shd w:fill="auto" w:val="clear"/>
-        <w:contextualSpacing w:val="0"/>
-        <w:rPr>
-          <w:color w:val="000000"/>
-        </w:rPr>
-      </w:pPr>
-      <w:r>
-        <w:rPr>
-          <w:rtl w:val="0"/>
-        </w:rPr>
-      </w:r>
-    </w:p>
-    <w:p>
-      <w:pPr>
-        <w:widowControl w:val="0"/>
-        <w:pBdr>
-          <w:top w:space="0" w:sz="0" w:val="nil"/>
-          <w:left w:space="0" w:sz="0" w:val="nil"/>
-          <w:bottom w:space="0" w:sz="0" w:val="nil"/>
-          <w:right w:space="0" w:sz="0" w:val="nil"/>
-          <w:between w:space="0" w:sz="0" w:val="nil"/>
-        </w:pBdr>
-        <w:shd w:fill="auto" w:val="clear"/>
-        <w:contextualSpacing w:val="0"/>
+        <w:rPr>
+          <w:color w:val="000000"/>
+        </w:rPr>
+      </w:pPr>
+      <w:r>
+        <w:rPr>
+          <w:rtl w:val="0"/>
+        </w:rPr>
+      </w:r>
+    </w:p>
+    <w:p>
+      <w:pPr>
+        <w:widowControl w:val="0"/>
+        <w:pBdr>
+          <w:top w:space="0" w:sz="0" w:val="nil"/>
+          <w:left w:space="0" w:sz="0" w:val="nil"/>
+          <w:bottom w:space="0" w:sz="0" w:val="nil"/>
+          <w:right w:space="0" w:sz="0" w:val="nil"/>
+          <w:between w:space="0" w:sz="0" w:val="nil"/>
+        </w:pBdr>
+        <w:shd w:fill="auto" w:val="clear"/>
         <w:rPr>
           <w:color w:val="000000"/>
         </w:rPr>
@@ -176,7 +172,6 @@
           <w:between w:space="0" w:sz="0" w:val="nil"/>
         </w:pBdr>
         <w:shd w:fill="auto" w:val="clear"/>
-        <w:contextualSpacing w:val="0"/>
         <w:rPr>
           <w:color w:val="000000"/>
         </w:rPr>
@@ -208,7 +203,6 @@
           <w:between w:space="0" w:sz="0" w:val="nil"/>
         </w:pBdr>
         <w:shd w:fill="auto" w:val="clear"/>
-        <w:contextualSpacing w:val="0"/>
         <w:rPr/>
       </w:pPr>
       <w:r>
@@ -228,7 +222,6 @@
           <w:between w:space="0" w:sz="0" w:val="nil"/>
         </w:pBdr>
         <w:shd w:fill="auto" w:val="clear"/>
-        <w:contextualSpacing w:val="0"/>
         <w:rPr/>
       </w:pPr>
       <w:r>
@@ -274,7 +267,6 @@
           <w:between w:space="0" w:sz="0" w:val="nil"/>
         </w:pBdr>
         <w:shd w:fill="auto" w:val="clear"/>
-        <w:contextualSpacing w:val="0"/>
         <w:rPr/>
       </w:pPr>
       <w:r>
@@ -294,7 +286,6 @@
           <w:between w:space="0" w:sz="0" w:val="nil"/>
         </w:pBdr>
         <w:shd w:fill="auto" w:val="clear"/>
-        <w:contextualSpacing w:val="0"/>
         <w:rPr/>
       </w:pPr>
       <w:r>
@@ -324,7 +315,6 @@
           <w:between w:space="0" w:sz="0" w:val="nil"/>
         </w:pBdr>
         <w:shd w:fill="auto" w:val="clear"/>
-        <w:contextualSpacing w:val="0"/>
         <w:rPr>
           <w:rFonts w:ascii="Courier New" w:cs="Courier New" w:eastAsia="Courier New" w:hAnsi="Courier New"/>
           <w:color w:val="7f6000"/>
@@ -370,7 +360,6 @@
           <w:between w:space="0" w:sz="0" w:val="nil"/>
         </w:pBdr>
         <w:shd w:fill="auto" w:val="clear"/>
-        <w:contextualSpacing w:val="0"/>
         <w:rPr/>
       </w:pPr>
       <w:r>
@@ -420,7 +409,6 @@
           <w:between w:space="0" w:sz="0" w:val="nil"/>
         </w:pBdr>
         <w:shd w:fill="auto" w:val="clear"/>
-        <w:contextualSpacing w:val="0"/>
         <w:rPr>
           <w:rFonts w:ascii="Courier New" w:cs="Courier New" w:eastAsia="Courier New" w:hAnsi="Courier New"/>
           <w:color w:val="0000ff"/>
@@ -450,7 +438,6 @@
           <w:between w:space="0" w:sz="0" w:val="nil"/>
         </w:pBdr>
         <w:shd w:fill="auto" w:val="clear"/>
-        <w:contextualSpacing w:val="0"/>
         <w:rPr>
           <w:rFonts w:ascii="Courier New" w:cs="Courier New" w:eastAsia="Courier New" w:hAnsi="Courier New"/>
           <w:color w:val="0000ff"/>
@@ -467,7 +454,6 @@
     <w:p>
       <w:pPr>
         <w:widowControl w:val="0"/>
-        <w:contextualSpacing w:val="0"/>
         <w:rPr/>
       </w:pPr>
       <w:r>
@@ -515,7 +501,6 @@
     <w:p>
       <w:pPr>
         <w:widowControl w:val="0"/>
-        <w:contextualSpacing w:val="0"/>
         <w:rPr/>
       </w:pPr>
       <w:r>
@@ -543,7 +528,6 @@
     <w:p>
       <w:pPr>
         <w:widowControl w:val="0"/>
-        <w:contextualSpacing w:val="0"/>
         <w:rPr/>
       </w:pPr>
       <w:r>
@@ -603,7 +587,6 @@
     <w:p>
       <w:pPr>
         <w:widowControl w:val="0"/>
-        <w:contextualSpacing w:val="0"/>
         <w:rPr/>
       </w:pPr>
       <w:r>
@@ -639,7 +622,6 @@
           <w:between w:space="0" w:sz="0" w:val="nil"/>
         </w:pBdr>
         <w:shd w:fill="auto" w:val="clear"/>
-        <w:contextualSpacing w:val="0"/>
         <w:rPr>
           <w:rFonts w:ascii="Courier New" w:cs="Courier New" w:eastAsia="Courier New" w:hAnsi="Courier New"/>
           <w:color w:val="0000ff"/>
@@ -664,7 +646,6 @@
           <w:between w:space="0" w:sz="0" w:val="nil"/>
         </w:pBdr>
         <w:shd w:fill="auto" w:val="clear"/>
-        <w:contextualSpacing w:val="0"/>
         <w:rPr>
           <w:color w:val="000000"/>
         </w:rPr>
@@ -696,29 +677,27 @@
           <w:between w:space="0" w:sz="0" w:val="nil"/>
         </w:pBdr>
         <w:shd w:fill="auto" w:val="clear"/>
-        <w:contextualSpacing w:val="0"/>
-        <w:rPr>
-          <w:color w:val="000000"/>
-        </w:rPr>
-      </w:pPr>
-      <w:r>
-        <w:rPr>
-          <w:rtl w:val="0"/>
-        </w:rPr>
-      </w:r>
-    </w:p>
-    <w:p>
-      <w:pPr>
-        <w:widowControl w:val="0"/>
-        <w:pBdr>
-          <w:top w:space="0" w:sz="0" w:val="nil"/>
-          <w:left w:space="0" w:sz="0" w:val="nil"/>
-          <w:bottom w:space="0" w:sz="0" w:val="nil"/>
-          <w:right w:space="0" w:sz="0" w:val="nil"/>
-          <w:between w:space="0" w:sz="0" w:val="nil"/>
-        </w:pBdr>
-        <w:shd w:fill="auto" w:val="clear"/>
-        <w:contextualSpacing w:val="0"/>
+        <w:rPr>
+          <w:color w:val="000000"/>
+        </w:rPr>
+      </w:pPr>
+      <w:r>
+        <w:rPr>
+          <w:rtl w:val="0"/>
+        </w:rPr>
+      </w:r>
+    </w:p>
+    <w:p>
+      <w:pPr>
+        <w:widowControl w:val="0"/>
+        <w:pBdr>
+          <w:top w:space="0" w:sz="0" w:val="nil"/>
+          <w:left w:space="0" w:sz="0" w:val="nil"/>
+          <w:bottom w:space="0" w:sz="0" w:val="nil"/>
+          <w:right w:space="0" w:sz="0" w:val="nil"/>
+          <w:between w:space="0" w:sz="0" w:val="nil"/>
+        </w:pBdr>
+        <w:shd w:fill="auto" w:val="clear"/>
         <w:rPr>
           <w:color w:val="000000"/>
         </w:rPr>
@@ -747,7 +726,6 @@
           <w:between w:space="0" w:sz="0" w:val="nil"/>
         </w:pBdr>
         <w:shd w:fill="auto" w:val="clear"/>
-        <w:contextualSpacing w:val="0"/>
         <w:rPr>
           <w:color w:val="000000"/>
         </w:rPr>
